--- a/chapter 2/algorithm/模型评估与选择.docx
+++ b/chapter 2/algorithm/模型评估与选择.docx
@@ -516,7 +516,7 @@
           <w:color w:val="010101"/>
           <w:kern w:val="0"/>
         </w:rPr>
-        <w:t>评估方法和性能度量都有了，能否</w:t>
+        <w:t>评估方法和性能度量都有了，</w:t>
       </w:r>
       <w:proofErr w:type="gramStart"/>
       <w:r>
@@ -524,7 +524,7 @@
           <w:color w:val="010101"/>
           <w:kern w:val="0"/>
         </w:rPr>
-        <w:t>直接用算出来</w:t>
+        <w:t>能否用算出来</w:t>
       </w:r>
       <w:proofErr w:type="gramEnd"/>
       <w:r>
@@ -1151,7 +1151,6 @@
         </w:rPr>
         <w:t>要使用</w:t>
       </w:r>
-      <w:proofErr w:type="spellStart"/>
       <w:r>
         <w:rPr>
           <w:rFonts w:hint="eastAsia"/>
@@ -1162,7 +1161,6 @@
         </w:rPr>
         <w:t>Nemenyi</w:t>
       </w:r>
-      <w:proofErr w:type="spellEnd"/>
       <w:r>
         <w:rPr>
           <w:b/>
@@ -1802,7 +1800,6 @@
         <w:rPr>
           <w:rFonts w:hint="eastAsia"/>
         </w:rPr>
-        <w:lastRenderedPageBreak/>
         <w:t>与留出法类似，</w:t>
       </w:r>
       <w:r>
@@ -1881,6 +1878,7 @@
         <w:rPr>
           <w:rFonts w:hint="eastAsia"/>
         </w:rPr>
+        <w:lastRenderedPageBreak/>
         <w:t>假定数据集</w:t>
       </w:r>
       <w:r>
@@ -2376,7 +2374,6 @@
         </w:rPr>
         <w:t>)···(</w:t>
       </w:r>
-      <w:proofErr w:type="spellStart"/>
       <w:r>
         <w:rPr>
           <w:i/>
@@ -2417,7 +2414,6 @@
         </w:rPr>
         <w:t>m</w:t>
       </w:r>
-      <w:proofErr w:type="spellEnd"/>
       <w:r>
         <w:rPr>
           <w:color w:val="010101"/>
@@ -2430,7 +2426,6 @@
         </w:rPr>
         <w:t>，其中</w:t>
       </w:r>
-      <w:proofErr w:type="spellStart"/>
       <w:r>
         <w:rPr>
           <w:i/>
@@ -2448,7 +2443,6 @@
         </w:rPr>
         <w:t>i</w:t>
       </w:r>
-      <w:proofErr w:type="spellEnd"/>
       <w:r>
         <w:rPr>
           <w:color w:val="010101"/>
@@ -3556,21 +3550,7 @@
         <w:rPr>
           <w:rFonts w:hint="eastAsia"/>
         </w:rPr>
-        <w:t xml:space="preserve">(Break-Event </w:t>
-      </w:r>
-      <w:proofErr w:type="spellStart"/>
-      <w:r>
-        <w:rPr>
-          <w:rFonts w:hint="eastAsia"/>
-        </w:rPr>
-        <w:t>Point,BEP</w:t>
-      </w:r>
-      <w:proofErr w:type="spellEnd"/>
-      <w:r>
-        <w:rPr>
-          <w:rFonts w:hint="eastAsia"/>
-        </w:rPr>
-        <w:t>)</w:t>
+        <w:t>(Break-Event Point,BEP)</w:t>
       </w:r>
       <w:r>
         <w:rPr>
@@ -3905,21 +3885,7 @@
         <w:rPr>
           <w:color w:val="010101"/>
         </w:rPr>
-        <w:t>),···(</w:t>
-      </w:r>
-      <w:proofErr w:type="spellStart"/>
-      <w:r>
-        <w:rPr>
-          <w:color w:val="010101"/>
-        </w:rPr>
-        <w:t>Pn,Rn</w:t>
-      </w:r>
-      <w:proofErr w:type="spellEnd"/>
-      <w:r>
-        <w:rPr>
-          <w:color w:val="010101"/>
-        </w:rPr>
-        <w:t>)</w:t>
+        <w:t>),···(Pn,Rn)</w:t>
       </w:r>
       <w:r>
         <w:rPr>
@@ -9689,7 +9655,6 @@
         </w:rPr>
         <w:t>检验与</w:t>
       </w:r>
-      <w:proofErr w:type="spellStart"/>
       <w:r>
         <w:rPr>
           <w:rFonts w:hint="eastAsia"/>
@@ -9699,7 +9664,6 @@
         </w:rPr>
         <w:t>Nemenyi</w:t>
       </w:r>
-      <w:proofErr w:type="spellEnd"/>
       <w:r>
         <w:rPr>
           <w:rFonts w:hint="eastAsia"/>
@@ -9941,7 +9905,6 @@
         </w:rPr>
         <w:t>算法。令</w:t>
       </w:r>
-      <w:proofErr w:type="spellStart"/>
       <w:r>
         <w:rPr>
           <w:rFonts w:hint="eastAsia"/>
@@ -9961,7 +9924,6 @@
         </w:rPr>
         <w:t>i</w:t>
       </w:r>
-      <w:proofErr w:type="spellEnd"/>
       <w:r>
         <w:rPr>
           <w:rFonts w:hint="eastAsia"/>
@@ -9969,7 +9931,6 @@
         </w:rPr>
         <w:t>表示第</w:t>
       </w:r>
-      <w:proofErr w:type="spellStart"/>
       <w:r>
         <w:rPr>
           <w:rFonts w:hint="eastAsia"/>
@@ -9979,7 +9940,6 @@
         </w:rPr>
         <w:t>i</w:t>
       </w:r>
-      <w:proofErr w:type="spellEnd"/>
       <w:proofErr w:type="gramStart"/>
       <w:r>
         <w:rPr>
@@ -9996,7 +9956,6 @@
         </w:rPr>
         <w:t>算法的平均序值，则</w:t>
       </w:r>
-      <w:proofErr w:type="spellStart"/>
       <w:r>
         <w:rPr>
           <w:rFonts w:hint="eastAsia"/>
@@ -10016,7 +9975,6 @@
         </w:rPr>
         <w:t>i</w:t>
       </w:r>
-      <w:proofErr w:type="spellEnd"/>
       <w:r>
         <w:rPr>
           <w:rFonts w:hint="eastAsia"/>
@@ -11305,7 +11263,6 @@
         </w:rPr>
         <w:t>常用的有</w:t>
       </w:r>
-      <w:proofErr w:type="spellStart"/>
       <w:r>
         <w:rPr>
           <w:rFonts w:hint="eastAsia"/>
@@ -11314,7 +11271,6 @@
         </w:rPr>
         <w:t>Nemenyi</w:t>
       </w:r>
-      <w:proofErr w:type="spellEnd"/>
       <w:r>
         <w:rPr>
           <w:rFonts w:hint="eastAsia"/>
@@ -11334,7 +11290,6 @@
           <w:color w:val="010101"/>
         </w:rPr>
       </w:pPr>
-      <w:proofErr w:type="spellStart"/>
       <w:r>
         <w:rPr>
           <w:rFonts w:hint="eastAsia"/>
@@ -11343,7 +11298,6 @@
         </w:rPr>
         <w:t>Nemenyi</w:t>
       </w:r>
-      <w:proofErr w:type="spellEnd"/>
       <w:r>
         <w:rPr>
           <w:rFonts w:hint="eastAsia"/>
@@ -11722,7 +11676,6 @@
         </w:rPr>
         <w:t>，令</w:t>
       </w:r>
-      <w:proofErr w:type="spellStart"/>
       <w:r>
         <w:rPr>
           <w:i/>
@@ -11740,7 +11693,6 @@
         </w:rPr>
         <w:t>D</w:t>
       </w:r>
-      <w:proofErr w:type="spellEnd"/>
       <w:r>
         <w:rPr>
           <w:color w:val="010101"/>
@@ -11803,7 +11755,6 @@
         </w:rPr>
         <w:t>(</w:t>
       </w:r>
-      <w:proofErr w:type="spellStart"/>
       <w:r>
         <w:rPr>
           <w:i/>
@@ -11826,7 +11777,6 @@
         </w:rPr>
         <w:t>D</w:t>
       </w:r>
-      <w:proofErr w:type="spellEnd"/>
       <w:r>
         <w:rPr>
           <w:color w:val="010101"/>
